--- a/Documentation/Year_End_Project_Specification.docx
+++ b/Documentation/Year_End_Project_Specification.docx
@@ -1,27 +1,26 @@
 
 <file path=word/document.xml><?xml version="1.0" encoding="utf-8"?>
-<w:document xmlns:mc="http://schemas.openxmlformats.org/markup-compatibility/2006" xmlns:o="urn:schemas-microsoft-com:office:office" xmlns:r="http://schemas.openxmlformats.org/officeDocument/2006/relationships" xmlns:m="http://schemas.openxmlformats.org/officeDocument/2006/math" xmlns:v="urn:schemas-microsoft-com:vml" xmlns:wp="http://schemas.openxmlformats.org/drawingml/2006/wordprocessingDrawing" xmlns:w10="urn:schemas-microsoft-com:office:word" xmlns:w="http://schemas.openxmlformats.org/wordprocessingml/2006/main" xmlns:wne="http://schemas.microsoft.com/office/word/2006/wordml" xmlns:sl="http://schemas.openxmlformats.org/schemaLibrary/2006/main" xmlns:a="http://schemas.openxmlformats.org/drawingml/2006/main" xmlns:pic="http://schemas.openxmlformats.org/drawingml/2006/picture" xmlns:c="http://schemas.openxmlformats.org/drawingml/2006/chart" xmlns:lc="http://schemas.openxmlformats.org/drawingml/2006/lockedCanvas" xmlns:dgm="http://schemas.openxmlformats.org/drawingml/2006/diagram" xmlns:wps="http://schemas.microsoft.com/office/word/2010/wordprocessingShape" xmlns:wpg="http://schemas.microsoft.com/office/word/2010/wordprocessingGroup" xmlns:w14="http://schemas.microsoft.com/office/word/2010/wordml" xmlns:w15="http://schemas.microsoft.com/office/word/2012/wordml">
+<w:document xmlns:wpc="http://schemas.microsoft.com/office/word/2010/wordprocessingCanvas" xmlns:cx="http://schemas.microsoft.com/office/drawing/2014/chartex" xmlns:cx1="http://schemas.microsoft.com/office/drawing/2015/9/8/chartex" xmlns:cx2="http://schemas.microsoft.com/office/drawing/2015/10/21/chartex" xmlns:cx3="http://schemas.microsoft.com/office/drawing/2016/5/9/chartex" xmlns:cx4="http://schemas.microsoft.com/office/drawing/2016/5/10/chartex" xmlns:cx5="http://schemas.microsoft.com/office/drawing/2016/5/11/chartex" xmlns:cx6="http://schemas.microsoft.com/office/drawing/2016/5/12/chartex" xmlns:cx7="http://schemas.microsoft.com/office/drawing/2016/5/13/chartex" xmlns:cx8="http://schemas.microsoft.com/office/drawing/2016/5/14/chartex" xmlns:mc="http://schemas.openxmlformats.org/markup-compatibility/2006" xmlns:aink="http://schemas.microsoft.com/office/drawing/2016/ink" xmlns:am3d="http://schemas.microsoft.com/office/drawing/2017/model3d" xmlns:o="urn:schemas-microsoft-com:office:office" xmlns:oel="http://schemas.microsoft.com/office/2019/extlst" xmlns:r="http://schemas.openxmlformats.org/officeDocument/2006/relationships" xmlns:m="http://schemas.openxmlformats.org/officeDocument/2006/math" xmlns:v="urn:schemas-microsoft-com:vml" xmlns:wp14="http://schemas.microsoft.com/office/word/2010/wordprocessingDrawing" xmlns:wp="http://schemas.openxmlformats.org/drawingml/2006/wordprocessingDrawing" xmlns:w10="urn:schemas-microsoft-com:office:word" xmlns:w="http://schemas.openxmlformats.org/wordprocessingml/2006/main" xmlns:w14="http://schemas.microsoft.com/office/word/2010/wordml" xmlns:w15="http://schemas.microsoft.com/office/word/2012/wordml" xmlns:w16cex="http://schemas.microsoft.com/office/word/2018/wordml/cex" xmlns:w16cid="http://schemas.microsoft.com/office/word/2016/wordml/cid" xmlns:w16="http://schemas.microsoft.com/office/word/2018/wordml" xmlns:w16du="http://schemas.microsoft.com/office/word/2023/wordml/word16du" xmlns:w16sdtdh="http://schemas.microsoft.com/office/word/2020/wordml/sdtdatahash" xmlns:w16sdtfl="http://schemas.microsoft.com/office/word/2024/wordml/sdtformatlock" xmlns:w16se="http://schemas.microsoft.com/office/word/2015/wordml/symex" xmlns:wpg="http://schemas.microsoft.com/office/word/2010/wordprocessingGroup" xmlns:wpi="http://schemas.microsoft.com/office/word/2010/wordprocessingInk" xmlns:wne="http://schemas.microsoft.com/office/word/2006/wordml" xmlns:wps="http://schemas.microsoft.com/office/word/2010/wordprocessingShape" mc:Ignorable="w14 w15 w16se w16cid w16 w16cex w16sdtdh w16sdtfl w16du wp14">
   <w:body>
     <w:p>
       <w:pPr>
         <w:spacing w:after="0" w:line="240" w:lineRule="auto"/>
         <w:jc w:val="center"/>
         <w:rPr>
-          <w:rFonts w:ascii="Arial" w:cs="Arial" w:eastAsia="Arial" w:hAnsi="Arial"/>
-          <w:b w:val="1"/>
+          <w:rFonts w:ascii="Arial" w:eastAsia="Arial" w:hAnsi="Arial" w:cs="Arial"/>
+          <w:b/>
           <w:sz w:val="40"/>
           <w:szCs w:val="40"/>
         </w:rPr>
       </w:pPr>
       <w:r>
         <w:rPr>
-          <w:rFonts w:ascii="Arial" w:cs="Arial" w:eastAsia="Arial" w:hAnsi="Arial"/>
-          <w:b w:val="1"/>
+          <w:rFonts w:ascii="Arial" w:eastAsia="Arial" w:hAnsi="Arial" w:cs="Arial"/>
+          <w:b/>
           <w:sz w:val="40"/>
           <w:szCs w:val="40"/>
-          <w:rtl w:val="0"/>
         </w:rPr>
-        <w:t xml:space="preserve">Name of Project</w:t>
+        <w:t>Snake Game</w:t>
       </w:r>
     </w:p>
     <w:p>
@@ -29,21 +28,20 @@
         <w:spacing w:after="0" w:line="240" w:lineRule="auto"/>
         <w:jc w:val="center"/>
         <w:rPr>
-          <w:rFonts w:ascii="Arial" w:cs="Arial" w:eastAsia="Arial" w:hAnsi="Arial"/>
-          <w:b w:val="1"/>
+          <w:rFonts w:ascii="Arial" w:eastAsia="Arial" w:hAnsi="Arial" w:cs="Arial"/>
+          <w:b/>
           <w:sz w:val="40"/>
           <w:szCs w:val="40"/>
         </w:rPr>
       </w:pPr>
       <w:r>
         <w:rPr>
-          <w:rFonts w:ascii="Arial" w:cs="Arial" w:eastAsia="Arial" w:hAnsi="Arial"/>
-          <w:b w:val="1"/>
+          <w:rFonts w:ascii="Arial" w:eastAsia="Arial" w:hAnsi="Arial" w:cs="Arial"/>
+          <w:b/>
           <w:sz w:val="40"/>
           <w:szCs w:val="40"/>
-          <w:rtl w:val="0"/>
         </w:rPr>
-        <w:t xml:space="preserve">Name of students</w:t>
+        <w:t>Zachary Yuan and Jonathan Li</w:t>
       </w:r>
     </w:p>
     <w:p>
@@ -51,200 +49,267 @@
         <w:spacing w:after="0" w:line="240" w:lineRule="auto"/>
         <w:jc w:val="center"/>
         <w:rPr>
-          <w:rFonts w:ascii="Arial" w:cs="Arial" w:eastAsia="Arial" w:hAnsi="Arial"/>
-          <w:b w:val="1"/>
+          <w:rFonts w:ascii="Arial" w:eastAsia="Arial" w:hAnsi="Arial" w:cs="Arial"/>
+          <w:b/>
           <w:sz w:val="28"/>
           <w:szCs w:val="28"/>
         </w:rPr>
       </w:pPr>
-      <w:r>
-        <w:rPr>
-          <w:rtl w:val="0"/>
-        </w:rPr>
-      </w:r>
     </w:p>
     <w:p>
       <w:pPr>
         <w:spacing w:after="0" w:line="240" w:lineRule="auto"/>
         <w:jc w:val="center"/>
         <w:rPr>
-          <w:rFonts w:ascii="Arial" w:cs="Arial" w:eastAsia="Arial" w:hAnsi="Arial"/>
-          <w:b w:val="1"/>
+          <w:rFonts w:ascii="Arial" w:eastAsia="Arial" w:hAnsi="Arial" w:cs="Arial"/>
+          <w:b/>
           <w:sz w:val="28"/>
           <w:szCs w:val="28"/>
         </w:rPr>
       </w:pPr>
-      <w:r>
-        <w:rPr>
-          <w:rtl w:val="0"/>
-        </w:rPr>
-      </w:r>
     </w:p>
     <w:p>
       <w:pPr>
         <w:pStyle w:val="Heading1"/>
-        <w:rPr/>
+        <w:rPr>
+          <w:rFonts w:hint="eastAsia"/>
+        </w:rPr>
       </w:pPr>
       <w:r>
-        <w:rPr>
-          <w:rtl w:val="0"/>
-        </w:rPr>
-        <w:t xml:space="preserve">PROJECT PROBLEM STATEMENT</w:t>
-      </w:r>
-    </w:p>
-    <w:p>
-      <w:pPr>
-        <w:rPr/>
-      </w:pPr>
-      <w:r>
-        <w:rPr>
-          <w:rtl w:val="0"/>
-        </w:rPr>
-        <w:t xml:space="preserve">Discuss the problem or opportunity that is scheduled for resolution.</w:t>
+        <w:t>PROJECT PROBLEM STATEMENT</w:t>
+      </w:r>
+    </w:p>
+    <w:p>
+      <w:r>
+        <w:t xml:space="preserve">The problem that we had was that we wanted to create a snake game that ran in </w:t>
+      </w:r>
+      <w:proofErr w:type="spellStart"/>
+      <w:r>
+        <w:t>javascript</w:t>
+      </w:r>
+      <w:proofErr w:type="spellEnd"/>
+      <w:r>
+        <w:t xml:space="preserve"> efficiently for our own uses. We also wanted it to be </w:t>
+      </w:r>
+      <w:proofErr w:type="gramStart"/>
+      <w:r>
+        <w:t>unique</w:t>
+      </w:r>
+      <w:proofErr w:type="gramEnd"/>
+      <w:r>
+        <w:t xml:space="preserve"> so we plan on adding in unique features allowing the game to be more interesting for the player.</w:t>
       </w:r>
     </w:p>
     <w:p>
       <w:pPr>
         <w:pStyle w:val="Heading1"/>
-        <w:rPr/>
+        <w:rPr>
+          <w:rFonts w:hint="eastAsia"/>
+        </w:rPr>
       </w:pPr>
       <w:r>
-        <w:rPr>
-          <w:rtl w:val="0"/>
-        </w:rPr>
-        <w:t xml:space="preserve">CONCISE DESIGN OVERVIEW</w:t>
-      </w:r>
-    </w:p>
-    <w:p>
-      <w:pPr>
-        <w:rPr/>
-      </w:pPr>
-      <w:r>
-        <w:rPr>
-          <w:rtl w:val="0"/>
-        </w:rPr>
-        <w:t xml:space="preserve">After researching potential technologies you will identify the components of your solution. Develop a prototype or model of what your final solution would look like, providing abstract information about the individual components.</w:t>
+        <w:t>CONCISE DESIGN OVERVIEW</w:t>
+      </w:r>
+    </w:p>
+    <w:p>
+      <w:r>
+        <w:t xml:space="preserve">We plan on using type script and </w:t>
+      </w:r>
+      <w:proofErr w:type="spellStart"/>
+      <w:r>
+        <w:t>nodejs</w:t>
+      </w:r>
+      <w:proofErr w:type="spellEnd"/>
+      <w:r>
+        <w:t xml:space="preserve"> to run the project in </w:t>
+      </w:r>
+      <w:proofErr w:type="spellStart"/>
+      <w:r>
+        <w:t>vscode</w:t>
+      </w:r>
+      <w:proofErr w:type="spellEnd"/>
+      <w:r>
+        <w:t xml:space="preserve">. Furthermore, we plan on using </w:t>
+      </w:r>
+      <w:proofErr w:type="spellStart"/>
+      <w:r>
+        <w:t>github</w:t>
+      </w:r>
+      <w:proofErr w:type="spellEnd"/>
+      <w:r>
+        <w:t xml:space="preserve"> </w:t>
+      </w:r>
+      <w:proofErr w:type="gramStart"/>
+      <w:r>
+        <w:t>as a way to</w:t>
+      </w:r>
+      <w:proofErr w:type="gramEnd"/>
+      <w:r>
+        <w:t xml:space="preserve"> organize </w:t>
+      </w:r>
+      <w:proofErr w:type="gramStart"/>
+      <w:r>
+        <w:t>all of</w:t>
+      </w:r>
+      <w:proofErr w:type="gramEnd"/>
+      <w:r>
+        <w:t xml:space="preserve"> our information efficiently. We also used next </w:t>
+      </w:r>
+      <w:proofErr w:type="spellStart"/>
+      <w:r>
+        <w:t>js</w:t>
+      </w:r>
+      <w:proofErr w:type="spellEnd"/>
+      <w:r>
+        <w:t xml:space="preserve"> </w:t>
+      </w:r>
+      <w:proofErr w:type="gramStart"/>
+      <w:r>
+        <w:t>in order to</w:t>
+      </w:r>
+      <w:proofErr w:type="gramEnd"/>
+      <w:r>
+        <w:t xml:space="preserve"> be more modern in our design. We have 5 main files for the game itself, the typescript files of: </w:t>
+      </w:r>
+      <w:proofErr w:type="spellStart"/>
+      <w:r>
+        <w:t>GameEngine</w:t>
+      </w:r>
+      <w:proofErr w:type="spellEnd"/>
+      <w:r>
+        <w:t xml:space="preserve">, </w:t>
+      </w:r>
+      <w:proofErr w:type="spellStart"/>
+      <w:r>
+        <w:t>RoomGenerator</w:t>
+      </w:r>
+      <w:proofErr w:type="spellEnd"/>
+      <w:r>
+        <w:t xml:space="preserve">, </w:t>
+      </w:r>
+      <w:proofErr w:type="spellStart"/>
+      <w:r>
+        <w:t>RoomGraph</w:t>
+      </w:r>
+      <w:proofErr w:type="spellEnd"/>
+      <w:r>
+        <w:t xml:space="preserve">, </w:t>
+      </w:r>
+      <w:proofErr w:type="spellStart"/>
+      <w:r>
+        <w:t>Snake.ts</w:t>
+      </w:r>
+      <w:proofErr w:type="spellEnd"/>
+      <w:r>
+        <w:t xml:space="preserve">, and </w:t>
+      </w:r>
+      <w:proofErr w:type="spellStart"/>
+      <w:r>
+        <w:t>Types.ts</w:t>
+      </w:r>
+      <w:proofErr w:type="spellEnd"/>
+      <w:r>
+        <w:t xml:space="preserve"> </w:t>
       </w:r>
     </w:p>
     <w:p>
       <w:pPr>
         <w:pStyle w:val="Heading1"/>
-        <w:rPr/>
       </w:pPr>
       <w:r>
-        <w:rPr>
-          <w:rtl w:val="0"/>
-        </w:rPr>
-        <w:t xml:space="preserve">SCOPE STATEMENT</w:t>
-      </w:r>
-    </w:p>
-    <w:p>
-      <w:pPr>
-        <w:rPr/>
-      </w:pPr>
-      <w:r>
-        <w:rPr>
-          <w:rtl w:val="0"/>
-        </w:rPr>
-        <w:t xml:space="preserve">SMART goals or objectives would include deliverables. Clarify as necessary what the scope includes and does not include.</w:t>
+        <w:t>SCOPE STATEMENT</w:t>
+      </w:r>
+    </w:p>
+    <w:p>
+      <w:r>
+        <w:t xml:space="preserve">Snake game where the snake can move around, eat food, and grow larger. The ability to reset the game. </w:t>
       </w:r>
     </w:p>
     <w:p>
       <w:pPr>
         <w:pStyle w:val="Heading1"/>
-        <w:rPr/>
+        <w:rPr>
+          <w:rFonts w:hint="eastAsia"/>
+        </w:rPr>
       </w:pPr>
       <w:r>
-        <w:rPr>
-          <w:rtl w:val="0"/>
-        </w:rPr>
-        <w:t xml:space="preserve">TIMELINE</w:t>
-      </w:r>
-    </w:p>
-    <w:p>
-      <w:pPr>
-        <w:rPr/>
-      </w:pPr>
-      <w:r>
-        <w:rPr>
-          <w:rtl w:val="0"/>
-        </w:rPr>
-        <w:t xml:space="preserve">Draw a timeline, including milestones to serve as the basis for a work breakdown structure (WBS) and appropriate Gantt or PERT charts. For this class, you can refer to the Work Breakdown Excel Sheet. This can be a table with anticipated tasks listed for each school day of the project. You will submit completed chart(or Record of Tasks) along with your final deliverables.</w:t>
+        <w:t>TIMELINE</w:t>
+      </w:r>
+    </w:p>
+    <w:p>
+      <w:r>
+        <w:t xml:space="preserve">Draw a timeline, including milestones to serve as the basis for a work breakdown structure (WBS) and appropriate Gantt or PERT charts. For this class, you can refer to the Work Breakdown Excel Sheet. This can be a table with anticipated tasks listed for each school day of the project. You will submit completed </w:t>
+      </w:r>
+      <w:proofErr w:type="gramStart"/>
+      <w:r>
+        <w:t>chart(</w:t>
+      </w:r>
+      <w:proofErr w:type="gramEnd"/>
+      <w:r>
+        <w:t>or Record of Tasks) along with your final deliverables.</w:t>
       </w:r>
     </w:p>
     <w:p>
       <w:pPr>
         <w:pStyle w:val="Heading1"/>
-        <w:rPr/>
+        <w:rPr>
+          <w:rFonts w:hint="eastAsia"/>
+        </w:rPr>
       </w:pPr>
       <w:r>
-        <w:rPr>
-          <w:rtl w:val="0"/>
-        </w:rPr>
-        <w:t xml:space="preserve">TEST PLAN</w:t>
-      </w:r>
-    </w:p>
-    <w:p>
-      <w:pPr>
-        <w:rPr/>
-      </w:pPr>
-      <w:r>
-        <w:rPr>
-          <w:rtl w:val="0"/>
-        </w:rPr>
-        <w:t xml:space="preserve">Describe how you will test your solution.  The plan should include testing the whole solution and testing individual components of the solution.  Include details such as if you will automate testing or you will manually test with positive and negative test cases.</w:t>
-      </w:r>
-      <w:r>
-        <w:rPr>
-          <w:rtl w:val="0"/>
-        </w:rPr>
+        <w:t>TEST PLAN</w:t>
+      </w:r>
+    </w:p>
+    <w:p>
+      <w:r>
+        <w:t xml:space="preserve">We will test the solution by running the game and seeing if aspects of it work. If the movement works, if hitting walls triggers the loss flag, if eating food extends snake length, if the visuals are working together and are clear to the user what each thing in the game is. </w:t>
       </w:r>
     </w:p>
     <w:p>
       <w:pPr>
         <w:pStyle w:val="Heading1"/>
-        <w:rPr/>
+        <w:rPr>
+          <w:rFonts w:hint="eastAsia"/>
+        </w:rPr>
       </w:pPr>
       <w:r>
-        <w:rPr>
-          <w:rtl w:val="0"/>
-        </w:rPr>
-        <w:t xml:space="preserve">RISKS AND CONTINGENCY PLANS</w:t>
-      </w:r>
-    </w:p>
-    <w:p>
-      <w:pPr>
-        <w:rPr/>
-      </w:pPr>
-      <w:r>
-        <w:rPr>
-          <w:rtl w:val="0"/>
-        </w:rPr>
-        <w:t xml:space="preserve">List known and potential risks by estimated probability, with mitigation plans.</w:t>
+        <w:t>RISKS AND CONTINGENCY PLANS</w:t>
+      </w:r>
+    </w:p>
+    <w:p>
+      <w:r>
+        <w:t>Project failing and nothing working – unlikely</w:t>
+      </w:r>
+    </w:p>
+    <w:p>
+      <w:r>
+        <w:t>Some bugs occurring – Likely</w:t>
+      </w:r>
+    </w:p>
+    <w:p>
+      <w:r>
+        <w:t>Our plans to mitigate these is to develop the game faster and accurately to account for any bugs.</w:t>
       </w:r>
     </w:p>
     <w:sectPr>
-      <w:pgSz w:h="15840" w:w="12240" w:orient="portrait"/>
-      <w:pgMar w:bottom="1440" w:top="1440" w:left="1440" w:right="1440" w:header="720" w:footer="720"/>
+      <w:pgSz w:w="12240" w:h="15840"/>
+      <w:pgMar w:top="1440" w:right="1440" w:bottom="1440" w:left="1440" w:header="720" w:footer="720" w:gutter="0"/>
       <w:pgNumType w:start="1"/>
+      <w:cols w:space="720"/>
     </w:sectPr>
   </w:body>
 </w:document>
 </file>
 
-<file path=word/numbering.xml><?xml version="1.0" encoding="utf-8"?>
-<w:numbering xmlns:mc="http://schemas.openxmlformats.org/markup-compatibility/2006" xmlns:o="urn:schemas-microsoft-com:office:office" xmlns:r="http://schemas.openxmlformats.org/officeDocument/2006/relationships" xmlns:m="http://schemas.openxmlformats.org/officeDocument/2006/math" xmlns:v="urn:schemas-microsoft-com:vml" xmlns:wp="http://schemas.openxmlformats.org/drawingml/2006/wordprocessingDrawing" xmlns:w10="urn:schemas-microsoft-com:office:word" xmlns:w="http://schemas.openxmlformats.org/wordprocessingml/2006/main" xmlns:wne="http://schemas.microsoft.com/office/word/2006/wordml" xmlns:sl="http://schemas.openxmlformats.org/schemaLibrary/2006/main" xmlns:a="http://schemas.openxmlformats.org/drawingml/2006/main" xmlns:pic="http://schemas.openxmlformats.org/drawingml/2006/picture" xmlns:c="http://schemas.openxmlformats.org/drawingml/2006/chart" xmlns:lc="http://schemas.openxmlformats.org/drawingml/2006/lockedCanvas" xmlns:dgm="http://schemas.openxmlformats.org/drawingml/2006/diagram" xmlns:wps="http://schemas.microsoft.com/office/word/2010/wordprocessingShape" xmlns:wpg="http://schemas.microsoft.com/office/word/2010/wordprocessingGroup" xmlns:w14="http://schemas.microsoft.com/office/word/2010/wordml" xmlns:w15="http://schemas.microsoft.com/office/word/2012/wordml"/>
-</file>
-
 <file path=word/styles.xml><?xml version="1.0" encoding="utf-8"?>
-<w:styles xmlns:mc="http://schemas.openxmlformats.org/markup-compatibility/2006" xmlns:o="urn:schemas-microsoft-com:office:office" xmlns:r="http://schemas.openxmlformats.org/officeDocument/2006/relationships" xmlns:m="http://schemas.openxmlformats.org/officeDocument/2006/math" xmlns:v="urn:schemas-microsoft-com:vml" xmlns:wp="http://schemas.openxmlformats.org/drawingml/2006/wordprocessingDrawing" xmlns:w10="urn:schemas-microsoft-com:office:word" xmlns:w="http://schemas.openxmlformats.org/wordprocessingml/2006/main" xmlns:wne="http://schemas.microsoft.com/office/word/2006/wordml" xmlns:sl="http://schemas.openxmlformats.org/schemaLibrary/2006/main" xmlns:a="http://schemas.openxmlformats.org/drawingml/2006/main" xmlns:pic="http://schemas.openxmlformats.org/drawingml/2006/picture" xmlns:c="http://schemas.openxmlformats.org/drawingml/2006/chart" xmlns:lc="http://schemas.openxmlformats.org/drawingml/2006/lockedCanvas" xmlns:dgm="http://schemas.openxmlformats.org/drawingml/2006/diagram" xmlns:wps="http://schemas.microsoft.com/office/word/2010/wordprocessingShape" xmlns:wpg="http://schemas.microsoft.com/office/word/2010/wordprocessingGroup" xmlns:w14="http://schemas.microsoft.com/office/word/2010/wordml" xmlns:w15="http://schemas.microsoft.com/office/word/2012/wordml">
+<w:styles xmlns:mc="http://schemas.openxmlformats.org/markup-compatibility/2006" xmlns:r="http://schemas.openxmlformats.org/officeDocument/2006/relationships" xmlns:w="http://schemas.openxmlformats.org/wordprocessingml/2006/main" xmlns:w14="http://schemas.microsoft.com/office/word/2010/wordml" xmlns:w15="http://schemas.microsoft.com/office/word/2012/wordml" xmlns:w16cex="http://schemas.microsoft.com/office/word/2018/wordml/cex" xmlns:w16cid="http://schemas.microsoft.com/office/word/2016/wordml/cid" xmlns:w16="http://schemas.microsoft.com/office/word/2018/wordml" xmlns:w16du="http://schemas.microsoft.com/office/word/2023/wordml/word16du" xmlns:w16sdtdh="http://schemas.microsoft.com/office/word/2020/wordml/sdtdatahash" xmlns:w16sdtfl="http://schemas.microsoft.com/office/word/2024/wordml/sdtformatlock" xmlns:w16se="http://schemas.microsoft.com/office/word/2015/wordml/symex" mc:Ignorable="w14 w15 w16se w16cid w16 w16cex w16sdtdh w16sdtfl w16du">
   <w:docDefaults>
     <w:rPrDefault>
       <w:rPr>
-        <w:rFonts w:ascii="Calibri" w:cs="Calibri" w:eastAsia="Calibri" w:hAnsi="Calibri"/>
+        <w:rFonts w:ascii="Calibri" w:eastAsiaTheme="minorEastAsia" w:hAnsi="Calibri" w:cs="Calibri"/>
         <w:sz w:val="22"/>
         <w:szCs w:val="22"/>
-        <w:lang w:val="en-US"/>
+        <w:lang w:val="en-US" w:eastAsia="zh-CN" w:bidi="ar-SA"/>
       </w:rPr>
     </w:rPrDefault>
     <w:pPrDefault>
@@ -253,25 +318,407 @@
       </w:pPr>
     </w:pPrDefault>
   </w:docDefaults>
-  <w:style w:type="paragraph" w:styleId="Normal" w:default="1">
-    <w:name w:val="normal"/>
-  </w:style>
-  <w:style w:type="table" w:styleId="TableNormal" w:default="1">
-    <w:name w:val="Table Normal"/>
+  <w:latentStyles w:defLockedState="0" w:defUIPriority="99" w:defSemiHidden="0" w:defUnhideWhenUsed="0" w:defQFormat="0" w:count="376">
+    <w:lsdException w:name="Normal" w:uiPriority="0" w:qFormat="1"/>
+    <w:lsdException w:name="heading 1" w:uiPriority="9" w:qFormat="1"/>
+    <w:lsdException w:name="heading 2" w:semiHidden="1" w:uiPriority="9" w:unhideWhenUsed="1" w:qFormat="1"/>
+    <w:lsdException w:name="heading 3" w:semiHidden="1" w:uiPriority="9" w:unhideWhenUsed="1" w:qFormat="1"/>
+    <w:lsdException w:name="heading 4" w:semiHidden="1" w:uiPriority="9" w:unhideWhenUsed="1" w:qFormat="1"/>
+    <w:lsdException w:name="heading 5" w:semiHidden="1" w:uiPriority="9" w:unhideWhenUsed="1" w:qFormat="1"/>
+    <w:lsdException w:name="heading 6" w:semiHidden="1" w:uiPriority="9" w:unhideWhenUsed="1" w:qFormat="1"/>
+    <w:lsdException w:name="heading 7" w:semiHidden="1" w:uiPriority="9" w:unhideWhenUsed="1" w:qFormat="1"/>
+    <w:lsdException w:name="heading 8" w:semiHidden="1" w:uiPriority="9" w:unhideWhenUsed="1" w:qFormat="1"/>
+    <w:lsdException w:name="heading 9" w:semiHidden="1" w:uiPriority="9" w:unhideWhenUsed="1" w:qFormat="1"/>
+    <w:lsdException w:name="index 1" w:semiHidden="1" w:unhideWhenUsed="1"/>
+    <w:lsdException w:name="index 2" w:semiHidden="1" w:unhideWhenUsed="1"/>
+    <w:lsdException w:name="index 3" w:semiHidden="1" w:unhideWhenUsed="1"/>
+    <w:lsdException w:name="index 4" w:semiHidden="1" w:unhideWhenUsed="1"/>
+    <w:lsdException w:name="index 5" w:semiHidden="1" w:unhideWhenUsed="1"/>
+    <w:lsdException w:name="index 6" w:semiHidden="1" w:unhideWhenUsed="1"/>
+    <w:lsdException w:name="index 7" w:semiHidden="1" w:unhideWhenUsed="1"/>
+    <w:lsdException w:name="index 8" w:semiHidden="1" w:unhideWhenUsed="1"/>
+    <w:lsdException w:name="index 9" w:semiHidden="1" w:unhideWhenUsed="1"/>
+    <w:lsdException w:name="toc 1" w:semiHidden="1" w:uiPriority="39" w:unhideWhenUsed="1"/>
+    <w:lsdException w:name="toc 2" w:semiHidden="1" w:uiPriority="39" w:unhideWhenUsed="1"/>
+    <w:lsdException w:name="toc 3" w:semiHidden="1" w:uiPriority="39" w:unhideWhenUsed="1"/>
+    <w:lsdException w:name="toc 4" w:semiHidden="1" w:uiPriority="39" w:unhideWhenUsed="1"/>
+    <w:lsdException w:name="toc 5" w:semiHidden="1" w:uiPriority="39" w:unhideWhenUsed="1"/>
+    <w:lsdException w:name="toc 6" w:semiHidden="1" w:uiPriority="39" w:unhideWhenUsed="1"/>
+    <w:lsdException w:name="toc 7" w:semiHidden="1" w:uiPriority="39" w:unhideWhenUsed="1"/>
+    <w:lsdException w:name="toc 8" w:semiHidden="1" w:uiPriority="39" w:unhideWhenUsed="1"/>
+    <w:lsdException w:name="toc 9" w:semiHidden="1" w:uiPriority="39" w:unhideWhenUsed="1"/>
+    <w:lsdException w:name="Normal Indent" w:semiHidden="1" w:unhideWhenUsed="1"/>
+    <w:lsdException w:name="footnote text" w:semiHidden="1" w:unhideWhenUsed="1"/>
+    <w:lsdException w:name="annotation text" w:semiHidden="1" w:unhideWhenUsed="1"/>
+    <w:lsdException w:name="header" w:semiHidden="1" w:unhideWhenUsed="1"/>
+    <w:lsdException w:name="footer" w:semiHidden="1" w:unhideWhenUsed="1"/>
+    <w:lsdException w:name="index heading" w:semiHidden="1" w:unhideWhenUsed="1"/>
+    <w:lsdException w:name="caption" w:semiHidden="1" w:uiPriority="35" w:unhideWhenUsed="1" w:qFormat="1"/>
+    <w:lsdException w:name="table of figures" w:semiHidden="1" w:unhideWhenUsed="1"/>
+    <w:lsdException w:name="envelope address" w:semiHidden="1" w:unhideWhenUsed="1"/>
+    <w:lsdException w:name="envelope return" w:semiHidden="1" w:unhideWhenUsed="1"/>
+    <w:lsdException w:name="footnote reference" w:semiHidden="1" w:unhideWhenUsed="1"/>
+    <w:lsdException w:name="annotation reference" w:semiHidden="1" w:unhideWhenUsed="1"/>
+    <w:lsdException w:name="line number" w:semiHidden="1" w:unhideWhenUsed="1"/>
+    <w:lsdException w:name="page number" w:semiHidden="1" w:unhideWhenUsed="1"/>
+    <w:lsdException w:name="endnote reference" w:semiHidden="1" w:unhideWhenUsed="1"/>
+    <w:lsdException w:name="endnote text" w:semiHidden="1" w:unhideWhenUsed="1"/>
+    <w:lsdException w:name="table of authorities" w:semiHidden="1" w:unhideWhenUsed="1"/>
+    <w:lsdException w:name="macro" w:semiHidden="1" w:unhideWhenUsed="1"/>
+    <w:lsdException w:name="toa heading" w:semiHidden="1" w:unhideWhenUsed="1"/>
+    <w:lsdException w:name="List" w:semiHidden="1" w:unhideWhenUsed="1"/>
+    <w:lsdException w:name="List Bullet" w:semiHidden="1" w:unhideWhenUsed="1"/>
+    <w:lsdException w:name="List Number" w:semiHidden="1" w:unhideWhenUsed="1"/>
+    <w:lsdException w:name="List 2" w:semiHidden="1" w:unhideWhenUsed="1"/>
+    <w:lsdException w:name="List 3" w:semiHidden="1" w:unhideWhenUsed="1"/>
+    <w:lsdException w:name="List 4" w:semiHidden="1" w:unhideWhenUsed="1"/>
+    <w:lsdException w:name="List 5" w:semiHidden="1" w:unhideWhenUsed="1"/>
+    <w:lsdException w:name="List Bullet 2" w:semiHidden="1" w:unhideWhenUsed="1"/>
+    <w:lsdException w:name="List Bullet 3" w:semiHidden="1" w:unhideWhenUsed="1"/>
+    <w:lsdException w:name="List Bullet 4" w:semiHidden="1" w:unhideWhenUsed="1"/>
+    <w:lsdException w:name="List Bullet 5" w:semiHidden="1" w:unhideWhenUsed="1"/>
+    <w:lsdException w:name="List Number 2" w:semiHidden="1" w:unhideWhenUsed="1"/>
+    <w:lsdException w:name="List Number 3" w:semiHidden="1" w:unhideWhenUsed="1"/>
+    <w:lsdException w:name="List Number 4" w:semiHidden="1" w:unhideWhenUsed="1"/>
+    <w:lsdException w:name="List Number 5" w:semiHidden="1" w:unhideWhenUsed="1"/>
+    <w:lsdException w:name="Title" w:uiPriority="10" w:qFormat="1"/>
+    <w:lsdException w:name="Closing" w:semiHidden="1" w:unhideWhenUsed="1"/>
+    <w:lsdException w:name="Signature" w:semiHidden="1" w:unhideWhenUsed="1"/>
+    <w:lsdException w:name="Default Paragraph Font" w:semiHidden="1" w:uiPriority="1" w:unhideWhenUsed="1"/>
+    <w:lsdException w:name="Body Text" w:semiHidden="1" w:unhideWhenUsed="1"/>
+    <w:lsdException w:name="Body Text Indent" w:semiHidden="1" w:unhideWhenUsed="1"/>
+    <w:lsdException w:name="List Continue" w:semiHidden="1" w:unhideWhenUsed="1"/>
+    <w:lsdException w:name="List Continue 2" w:semiHidden="1" w:unhideWhenUsed="1"/>
+    <w:lsdException w:name="List Continue 3" w:semiHidden="1" w:unhideWhenUsed="1"/>
+    <w:lsdException w:name="List Continue 4" w:semiHidden="1" w:unhideWhenUsed="1"/>
+    <w:lsdException w:name="List Continue 5" w:semiHidden="1" w:unhideWhenUsed="1"/>
+    <w:lsdException w:name="Message Header" w:semiHidden="1" w:unhideWhenUsed="1"/>
+    <w:lsdException w:name="Subtitle" w:uiPriority="11" w:qFormat="1"/>
+    <w:lsdException w:name="Salutation" w:semiHidden="1" w:unhideWhenUsed="1"/>
+    <w:lsdException w:name="Date" w:semiHidden="1" w:unhideWhenUsed="1"/>
+    <w:lsdException w:name="Body Text First Indent" w:semiHidden="1" w:unhideWhenUsed="1"/>
+    <w:lsdException w:name="Body Text First Indent 2" w:semiHidden="1" w:unhideWhenUsed="1"/>
+    <w:lsdException w:name="Note Heading" w:semiHidden="1" w:unhideWhenUsed="1"/>
+    <w:lsdException w:name="Body Text 2" w:semiHidden="1" w:unhideWhenUsed="1"/>
+    <w:lsdException w:name="Body Text 3" w:semiHidden="1" w:unhideWhenUsed="1"/>
+    <w:lsdException w:name="Body Text Indent 2" w:semiHidden="1" w:unhideWhenUsed="1"/>
+    <w:lsdException w:name="Body Text Indent 3" w:semiHidden="1" w:unhideWhenUsed="1"/>
+    <w:lsdException w:name="Block Text" w:semiHidden="1" w:unhideWhenUsed="1"/>
+    <w:lsdException w:name="Hyperlink" w:semiHidden="1" w:unhideWhenUsed="1"/>
+    <w:lsdException w:name="FollowedHyperlink" w:semiHidden="1" w:unhideWhenUsed="1"/>
+    <w:lsdException w:name="Strong" w:uiPriority="22" w:qFormat="1"/>
+    <w:lsdException w:name="Emphasis" w:uiPriority="20" w:qFormat="1"/>
+    <w:lsdException w:name="Document Map" w:semiHidden="1" w:unhideWhenUsed="1"/>
+    <w:lsdException w:name="Plain Text" w:semiHidden="1" w:unhideWhenUsed="1"/>
+    <w:lsdException w:name="E-mail Signature" w:semiHidden="1" w:unhideWhenUsed="1"/>
+    <w:lsdException w:name="HTML Top of Form" w:semiHidden="1" w:unhideWhenUsed="1"/>
+    <w:lsdException w:name="HTML Bottom of Form" w:semiHidden="1" w:unhideWhenUsed="1"/>
+    <w:lsdException w:name="Normal (Web)" w:semiHidden="1" w:unhideWhenUsed="1"/>
+    <w:lsdException w:name="HTML Acronym" w:semiHidden="1" w:unhideWhenUsed="1"/>
+    <w:lsdException w:name="HTML Address" w:semiHidden="1" w:unhideWhenUsed="1"/>
+    <w:lsdException w:name="HTML Cite" w:semiHidden="1" w:unhideWhenUsed="1"/>
+    <w:lsdException w:name="HTML Code" w:semiHidden="1" w:unhideWhenUsed="1"/>
+    <w:lsdException w:name="HTML Definition" w:semiHidden="1" w:unhideWhenUsed="1"/>
+    <w:lsdException w:name="HTML Keyboard" w:semiHidden="1" w:unhideWhenUsed="1"/>
+    <w:lsdException w:name="HTML Preformatted" w:semiHidden="1" w:unhideWhenUsed="1"/>
+    <w:lsdException w:name="HTML Sample" w:semiHidden="1" w:unhideWhenUsed="1"/>
+    <w:lsdException w:name="HTML Typewriter" w:semiHidden="1" w:unhideWhenUsed="1"/>
+    <w:lsdException w:name="HTML Variable" w:semiHidden="1" w:unhideWhenUsed="1"/>
+    <w:lsdException w:name="Normal Table" w:semiHidden="1" w:unhideWhenUsed="1"/>
+    <w:lsdException w:name="annotation subject" w:semiHidden="1" w:unhideWhenUsed="1"/>
+    <w:lsdException w:name="No List" w:semiHidden="1" w:unhideWhenUsed="1"/>
+    <w:lsdException w:name="Outline List 1" w:semiHidden="1" w:unhideWhenUsed="1"/>
+    <w:lsdException w:name="Outline List 2" w:semiHidden="1" w:unhideWhenUsed="1"/>
+    <w:lsdException w:name="Outline List 3" w:semiHidden="1" w:unhideWhenUsed="1"/>
+    <w:lsdException w:name="Table Simple 1" w:semiHidden="1" w:unhideWhenUsed="1"/>
+    <w:lsdException w:name="Table Simple 2" w:semiHidden="1" w:unhideWhenUsed="1"/>
+    <w:lsdException w:name="Table Simple 3" w:semiHidden="1" w:unhideWhenUsed="1"/>
+    <w:lsdException w:name="Table Classic 1" w:semiHidden="1" w:unhideWhenUsed="1"/>
+    <w:lsdException w:name="Table Classic 2" w:semiHidden="1" w:unhideWhenUsed="1"/>
+    <w:lsdException w:name="Table Classic 3" w:semiHidden="1" w:unhideWhenUsed="1"/>
+    <w:lsdException w:name="Table Classic 4" w:semiHidden="1" w:unhideWhenUsed="1"/>
+    <w:lsdException w:name="Table Colorful 1" w:semiHidden="1" w:unhideWhenUsed="1"/>
+    <w:lsdException w:name="Table Colorful 2" w:semiHidden="1" w:unhideWhenUsed="1"/>
+    <w:lsdException w:name="Table Colorful 3" w:semiHidden="1" w:unhideWhenUsed="1"/>
+    <w:lsdException w:name="Table Columns 1" w:semiHidden="1" w:unhideWhenUsed="1"/>
+    <w:lsdException w:name="Table Columns 2" w:semiHidden="1" w:unhideWhenUsed="1"/>
+    <w:lsdException w:name="Table Columns 3" w:semiHidden="1" w:unhideWhenUsed="1"/>
+    <w:lsdException w:name="Table Columns 4" w:semiHidden="1" w:unhideWhenUsed="1"/>
+    <w:lsdException w:name="Table Columns 5" w:semiHidden="1" w:unhideWhenUsed="1"/>
+    <w:lsdException w:name="Table Grid 1" w:semiHidden="1" w:unhideWhenUsed="1"/>
+    <w:lsdException w:name="Table Grid 2" w:semiHidden="1" w:unhideWhenUsed="1"/>
+    <w:lsdException w:name="Table Grid 3" w:semiHidden="1" w:unhideWhenUsed="1"/>
+    <w:lsdException w:name="Table Grid 4" w:semiHidden="1" w:unhideWhenUsed="1"/>
+    <w:lsdException w:name="Table Grid 5" w:semiHidden="1" w:unhideWhenUsed="1"/>
+    <w:lsdException w:name="Table Grid 6" w:semiHidden="1" w:unhideWhenUsed="1"/>
+    <w:lsdException w:name="Table Grid 7" w:semiHidden="1" w:unhideWhenUsed="1"/>
+    <w:lsdException w:name="Table Grid 8" w:semiHidden="1" w:unhideWhenUsed="1"/>
+    <w:lsdException w:name="Table List 1" w:semiHidden="1" w:unhideWhenUsed="1"/>
+    <w:lsdException w:name="Table List 2" w:semiHidden="1" w:unhideWhenUsed="1"/>
+    <w:lsdException w:name="Table List 3" w:semiHidden="1" w:unhideWhenUsed="1"/>
+    <w:lsdException w:name="Table List 4" w:semiHidden="1" w:unhideWhenUsed="1"/>
+    <w:lsdException w:name="Table List 5" w:semiHidden="1" w:unhideWhenUsed="1"/>
+    <w:lsdException w:name="Table List 6" w:semiHidden="1" w:unhideWhenUsed="1"/>
+    <w:lsdException w:name="Table List 7" w:semiHidden="1" w:unhideWhenUsed="1"/>
+    <w:lsdException w:name="Table List 8" w:semiHidden="1" w:unhideWhenUsed="1"/>
+    <w:lsdException w:name="Table 3D effects 1" w:semiHidden="1" w:unhideWhenUsed="1"/>
+    <w:lsdException w:name="Table 3D effects 2" w:semiHidden="1" w:unhideWhenUsed="1"/>
+    <w:lsdException w:name="Table 3D effects 3" w:semiHidden="1" w:unhideWhenUsed="1"/>
+    <w:lsdException w:name="Table Contemporary" w:semiHidden="1" w:unhideWhenUsed="1"/>
+    <w:lsdException w:name="Table Elegant" w:semiHidden="1" w:unhideWhenUsed="1"/>
+    <w:lsdException w:name="Table Professional" w:semiHidden="1" w:unhideWhenUsed="1"/>
+    <w:lsdException w:name="Table Subtle 1" w:semiHidden="1" w:unhideWhenUsed="1"/>
+    <w:lsdException w:name="Table Subtle 2" w:semiHidden="1" w:unhideWhenUsed="1"/>
+    <w:lsdException w:name="Table Web 1" w:semiHidden="1" w:unhideWhenUsed="1"/>
+    <w:lsdException w:name="Table Web 2" w:semiHidden="1" w:unhideWhenUsed="1"/>
+    <w:lsdException w:name="Table Web 3" w:semiHidden="1" w:unhideWhenUsed="1"/>
+    <w:lsdException w:name="Balloon Text" w:semiHidden="1" w:unhideWhenUsed="1"/>
+    <w:lsdException w:name="Table Grid" w:uiPriority="39"/>
+    <w:lsdException w:name="Table Theme" w:semiHidden="1" w:unhideWhenUsed="1"/>
+    <w:lsdException w:name="Placeholder Text" w:semiHidden="1"/>
+    <w:lsdException w:name="No Spacing" w:uiPriority="1" w:qFormat="1"/>
+    <w:lsdException w:name="Light Shading" w:uiPriority="60"/>
+    <w:lsdException w:name="Light List" w:uiPriority="61"/>
+    <w:lsdException w:name="Light Grid" w:uiPriority="62"/>
+    <w:lsdException w:name="Medium Shading 1" w:uiPriority="63"/>
+    <w:lsdException w:name="Medium Shading 2" w:uiPriority="64"/>
+    <w:lsdException w:name="Medium List 1" w:uiPriority="65"/>
+    <w:lsdException w:name="Medium List 2" w:uiPriority="66"/>
+    <w:lsdException w:name="Medium Grid 1" w:uiPriority="67"/>
+    <w:lsdException w:name="Medium Grid 2" w:uiPriority="68"/>
+    <w:lsdException w:name="Medium Grid 3" w:uiPriority="69"/>
+    <w:lsdException w:name="Dark List" w:uiPriority="70"/>
+    <w:lsdException w:name="Colorful Shading" w:uiPriority="71"/>
+    <w:lsdException w:name="Colorful List" w:uiPriority="72"/>
+    <w:lsdException w:name="Colorful Grid" w:uiPriority="73"/>
+    <w:lsdException w:name="Light Shading Accent 1" w:uiPriority="60"/>
+    <w:lsdException w:name="Light List Accent 1" w:uiPriority="61"/>
+    <w:lsdException w:name="Light Grid Accent 1" w:uiPriority="62"/>
+    <w:lsdException w:name="Medium Shading 1 Accent 1" w:uiPriority="63"/>
+    <w:lsdException w:name="Medium Shading 2 Accent 1" w:uiPriority="64"/>
+    <w:lsdException w:name="Medium List 1 Accent 1" w:uiPriority="65"/>
+    <w:lsdException w:name="Revision" w:semiHidden="1"/>
+    <w:lsdException w:name="List Paragraph" w:uiPriority="34" w:qFormat="1"/>
+    <w:lsdException w:name="Quote" w:uiPriority="29" w:qFormat="1"/>
+    <w:lsdException w:name="Intense Quote" w:uiPriority="30" w:qFormat="1"/>
+    <w:lsdException w:name="Medium List 2 Accent 1" w:uiPriority="66"/>
+    <w:lsdException w:name="Medium Grid 1 Accent 1" w:uiPriority="67"/>
+    <w:lsdException w:name="Medium Grid 2 Accent 1" w:uiPriority="68"/>
+    <w:lsdException w:name="Medium Grid 3 Accent 1" w:uiPriority="69"/>
+    <w:lsdException w:name="Dark List Accent 1" w:uiPriority="70"/>
+    <w:lsdException w:name="Colorful Shading Accent 1" w:uiPriority="71"/>
+    <w:lsdException w:name="Colorful List Accent 1" w:uiPriority="72"/>
+    <w:lsdException w:name="Colorful Grid Accent 1" w:uiPriority="73"/>
+    <w:lsdException w:name="Light Shading Accent 2" w:uiPriority="60"/>
+    <w:lsdException w:name="Light List Accent 2" w:uiPriority="61"/>
+    <w:lsdException w:name="Light Grid Accent 2" w:uiPriority="62"/>
+    <w:lsdException w:name="Medium Shading 1 Accent 2" w:uiPriority="63"/>
+    <w:lsdException w:name="Medium Shading 2 Accent 2" w:uiPriority="64"/>
+    <w:lsdException w:name="Medium List 1 Accent 2" w:uiPriority="65"/>
+    <w:lsdException w:name="Medium List 2 Accent 2" w:uiPriority="66"/>
+    <w:lsdException w:name="Medium Grid 1 Accent 2" w:uiPriority="67"/>
+    <w:lsdException w:name="Medium Grid 2 Accent 2" w:uiPriority="68"/>
+    <w:lsdException w:name="Medium Grid 3 Accent 2" w:uiPriority="69"/>
+    <w:lsdException w:name="Dark List Accent 2" w:uiPriority="70"/>
+    <w:lsdException w:name="Colorful Shading Accent 2" w:uiPriority="71"/>
+    <w:lsdException w:name="Colorful List Accent 2" w:uiPriority="72"/>
+    <w:lsdException w:name="Colorful Grid Accent 2" w:uiPriority="73"/>
+    <w:lsdException w:name="Light Shading Accent 3" w:uiPriority="60"/>
+    <w:lsdException w:name="Light List Accent 3" w:uiPriority="61"/>
+    <w:lsdException w:name="Light Grid Accent 3" w:uiPriority="62"/>
+    <w:lsdException w:name="Medium Shading 1 Accent 3" w:uiPriority="63"/>
+    <w:lsdException w:name="Medium Shading 2 Accent 3" w:uiPriority="64"/>
+    <w:lsdException w:name="Medium List 1 Accent 3" w:uiPriority="65"/>
+    <w:lsdException w:name="Medium List 2 Accent 3" w:uiPriority="66"/>
+    <w:lsdException w:name="Medium Grid 1 Accent 3" w:uiPriority="67"/>
+    <w:lsdException w:name="Medium Grid 2 Accent 3" w:uiPriority="68"/>
+    <w:lsdException w:name="Medium Grid 3 Accent 3" w:uiPriority="69"/>
+    <w:lsdException w:name="Dark List Accent 3" w:uiPriority="70"/>
+    <w:lsdException w:name="Colorful Shading Accent 3" w:uiPriority="71"/>
+    <w:lsdException w:name="Colorful List Accent 3" w:uiPriority="72"/>
+    <w:lsdException w:name="Colorful Grid Accent 3" w:uiPriority="73"/>
+    <w:lsdException w:name="Light Shading Accent 4" w:uiPriority="60"/>
+    <w:lsdException w:name="Light List Accent 4" w:uiPriority="61"/>
+    <w:lsdException w:name="Light Grid Accent 4" w:uiPriority="62"/>
+    <w:lsdException w:name="Medium Shading 1 Accent 4" w:uiPriority="63"/>
+    <w:lsdException w:name="Medium Shading 2 Accent 4" w:uiPriority="64"/>
+    <w:lsdException w:name="Medium List 1 Accent 4" w:uiPriority="65"/>
+    <w:lsdException w:name="Medium List 2 Accent 4" w:uiPriority="66"/>
+    <w:lsdException w:name="Medium Grid 1 Accent 4" w:uiPriority="67"/>
+    <w:lsdException w:name="Medium Grid 2 Accent 4" w:uiPriority="68"/>
+    <w:lsdException w:name="Medium Grid 3 Accent 4" w:uiPriority="69"/>
+    <w:lsdException w:name="Dark List Accent 4" w:uiPriority="70"/>
+    <w:lsdException w:name="Colorful Shading Accent 4" w:uiPriority="71"/>
+    <w:lsdException w:name="Colorful List Accent 4" w:uiPriority="72"/>
+    <w:lsdException w:name="Colorful Grid Accent 4" w:uiPriority="73"/>
+    <w:lsdException w:name="Light Shading Accent 5" w:uiPriority="60"/>
+    <w:lsdException w:name="Light List Accent 5" w:uiPriority="61"/>
+    <w:lsdException w:name="Light Grid Accent 5" w:uiPriority="62"/>
+    <w:lsdException w:name="Medium Shading 1 Accent 5" w:uiPriority="63"/>
+    <w:lsdException w:name="Medium Shading 2 Accent 5" w:uiPriority="64"/>
+    <w:lsdException w:name="Medium List 1 Accent 5" w:uiPriority="65"/>
+    <w:lsdException w:name="Medium List 2 Accent 5" w:uiPriority="66"/>
+    <w:lsdException w:name="Medium Grid 1 Accent 5" w:uiPriority="67"/>
+    <w:lsdException w:name="Medium Grid 2 Accent 5" w:uiPriority="68"/>
+    <w:lsdException w:name="Medium Grid 3 Accent 5" w:uiPriority="69"/>
+    <w:lsdException w:name="Dark List Accent 5" w:uiPriority="70"/>
+    <w:lsdException w:name="Colorful Shading Accent 5" w:uiPriority="71"/>
+    <w:lsdException w:name="Colorful List Accent 5" w:uiPriority="72"/>
+    <w:lsdException w:name="Colorful Grid Accent 5" w:uiPriority="73"/>
+    <w:lsdException w:name="Light Shading Accent 6" w:uiPriority="60"/>
+    <w:lsdException w:name="Light List Accent 6" w:uiPriority="61"/>
+    <w:lsdException w:name="Light Grid Accent 6" w:uiPriority="62"/>
+    <w:lsdException w:name="Medium Shading 1 Accent 6" w:uiPriority="63"/>
+    <w:lsdException w:name="Medium Shading 2 Accent 6" w:uiPriority="64"/>
+    <w:lsdException w:name="Medium List 1 Accent 6" w:uiPriority="65"/>
+    <w:lsdException w:name="Medium List 2 Accent 6" w:uiPriority="66"/>
+    <w:lsdException w:name="Medium Grid 1 Accent 6" w:uiPriority="67"/>
+    <w:lsdException w:name="Medium Grid 2 Accent 6" w:uiPriority="68"/>
+    <w:lsdException w:name="Medium Grid 3 Accent 6" w:uiPriority="69"/>
+    <w:lsdException w:name="Dark List Accent 6" w:uiPriority="70"/>
+    <w:lsdException w:name="Colorful Shading Accent 6" w:uiPriority="71"/>
+    <w:lsdException w:name="Colorful List Accent 6" w:uiPriority="72"/>
+    <w:lsdException w:name="Colorful Grid Accent 6" w:uiPriority="73"/>
+    <w:lsdException w:name="Subtle Emphasis" w:uiPriority="19" w:qFormat="1"/>
+    <w:lsdException w:name="Intense Emphasis" w:uiPriority="21" w:qFormat="1"/>
+    <w:lsdException w:name="Subtle Reference" w:uiPriority="31" w:qFormat="1"/>
+    <w:lsdException w:name="Intense Reference" w:uiPriority="32" w:qFormat="1"/>
+    <w:lsdException w:name="Book Title" w:uiPriority="33" w:qFormat="1"/>
+    <w:lsdException w:name="Bibliography" w:semiHidden="1" w:uiPriority="37" w:unhideWhenUsed="1"/>
+    <w:lsdException w:name="TOC Heading" w:semiHidden="1" w:uiPriority="39" w:unhideWhenUsed="1" w:qFormat="1"/>
+    <w:lsdException w:name="Plain Table 1" w:uiPriority="41"/>
+    <w:lsdException w:name="Plain Table 2" w:uiPriority="42"/>
+    <w:lsdException w:name="Plain Table 3" w:uiPriority="43"/>
+    <w:lsdException w:name="Plain Table 4" w:uiPriority="44"/>
+    <w:lsdException w:name="Plain Table 5" w:uiPriority="45"/>
+    <w:lsdException w:name="Grid Table Light" w:uiPriority="40"/>
+    <w:lsdException w:name="Grid Table 1 Light" w:uiPriority="46"/>
+    <w:lsdException w:name="Grid Table 2" w:uiPriority="47"/>
+    <w:lsdException w:name="Grid Table 3" w:uiPriority="48"/>
+    <w:lsdException w:name="Grid Table 4" w:uiPriority="49"/>
+    <w:lsdException w:name="Grid Table 5 Dark" w:uiPriority="50"/>
+    <w:lsdException w:name="Grid Table 6 Colorful" w:uiPriority="51"/>
+    <w:lsdException w:name="Grid Table 7 Colorful" w:uiPriority="52"/>
+    <w:lsdException w:name="Grid Table 1 Light Accent 1" w:uiPriority="46"/>
+    <w:lsdException w:name="Grid Table 2 Accent 1" w:uiPriority="47"/>
+    <w:lsdException w:name="Grid Table 3 Accent 1" w:uiPriority="48"/>
+    <w:lsdException w:name="Grid Table 4 Accent 1" w:uiPriority="49"/>
+    <w:lsdException w:name="Grid Table 5 Dark Accent 1" w:uiPriority="50"/>
+    <w:lsdException w:name="Grid Table 6 Colorful Accent 1" w:uiPriority="51"/>
+    <w:lsdException w:name="Grid Table 7 Colorful Accent 1" w:uiPriority="52"/>
+    <w:lsdException w:name="Grid Table 1 Light Accent 2" w:uiPriority="46"/>
+    <w:lsdException w:name="Grid Table 2 Accent 2" w:uiPriority="47"/>
+    <w:lsdException w:name="Grid Table 3 Accent 2" w:uiPriority="48"/>
+    <w:lsdException w:name="Grid Table 4 Accent 2" w:uiPriority="49"/>
+    <w:lsdException w:name="Grid Table 5 Dark Accent 2" w:uiPriority="50"/>
+    <w:lsdException w:name="Grid Table 6 Colorful Accent 2" w:uiPriority="51"/>
+    <w:lsdException w:name="Grid Table 7 Colorful Accent 2" w:uiPriority="52"/>
+    <w:lsdException w:name="Grid Table 1 Light Accent 3" w:uiPriority="46"/>
+    <w:lsdException w:name="Grid Table 2 Accent 3" w:uiPriority="47"/>
+    <w:lsdException w:name="Grid Table 3 Accent 3" w:uiPriority="48"/>
+    <w:lsdException w:name="Grid Table 4 Accent 3" w:uiPriority="49"/>
+    <w:lsdException w:name="Grid Table 5 Dark Accent 3" w:uiPriority="50"/>
+    <w:lsdException w:name="Grid Table 6 Colorful Accent 3" w:uiPriority="51"/>
+    <w:lsdException w:name="Grid Table 7 Colorful Accent 3" w:uiPriority="52"/>
+    <w:lsdException w:name="Grid Table 1 Light Accent 4" w:uiPriority="46"/>
+    <w:lsdException w:name="Grid Table 2 Accent 4" w:uiPriority="47"/>
+    <w:lsdException w:name="Grid Table 3 Accent 4" w:uiPriority="48"/>
+    <w:lsdException w:name="Grid Table 4 Accent 4" w:uiPriority="49"/>
+    <w:lsdException w:name="Grid Table 5 Dark Accent 4" w:uiPriority="50"/>
+    <w:lsdException w:name="Grid Table 6 Colorful Accent 4" w:uiPriority="51"/>
+    <w:lsdException w:name="Grid Table 7 Colorful Accent 4" w:uiPriority="52"/>
+    <w:lsdException w:name="Grid Table 1 Light Accent 5" w:uiPriority="46"/>
+    <w:lsdException w:name="Grid Table 2 Accent 5" w:uiPriority="47"/>
+    <w:lsdException w:name="Grid Table 3 Accent 5" w:uiPriority="48"/>
+    <w:lsdException w:name="Grid Table 4 Accent 5" w:uiPriority="49"/>
+    <w:lsdException w:name="Grid Table 5 Dark Accent 5" w:uiPriority="50"/>
+    <w:lsdException w:name="Grid Table 6 Colorful Accent 5" w:uiPriority="51"/>
+    <w:lsdException w:name="Grid Table 7 Colorful Accent 5" w:uiPriority="52"/>
+    <w:lsdException w:name="Grid Table 1 Light Accent 6" w:uiPriority="46"/>
+    <w:lsdException w:name="Grid Table 2 Accent 6" w:uiPriority="47"/>
+    <w:lsdException w:name="Grid Table 3 Accent 6" w:uiPriority="48"/>
+    <w:lsdException w:name="Grid Table 4 Accent 6" w:uiPriority="49"/>
+    <w:lsdException w:name="Grid Table 5 Dark Accent 6" w:uiPriority="50"/>
+    <w:lsdException w:name="Grid Table 6 Colorful Accent 6" w:uiPriority="51"/>
+    <w:lsdException w:name="Grid Table 7 Colorful Accent 6" w:uiPriority="52"/>
+    <w:lsdException w:name="List Table 1 Light" w:uiPriority="46"/>
+    <w:lsdException w:name="List Table 2" w:uiPriority="47"/>
+    <w:lsdException w:name="List Table 3" w:uiPriority="48"/>
+    <w:lsdException w:name="List Table 4" w:uiPriority="49"/>
+    <w:lsdException w:name="List Table 5 Dark" w:uiPriority="50"/>
+    <w:lsdException w:name="List Table 6 Colorful" w:uiPriority="51"/>
+    <w:lsdException w:name="List Table 7 Colorful" w:uiPriority="52"/>
+    <w:lsdException w:name="List Table 1 Light Accent 1" w:uiPriority="46"/>
+    <w:lsdException w:name="List Table 2 Accent 1" w:uiPriority="47"/>
+    <w:lsdException w:name="List Table 3 Accent 1" w:uiPriority="48"/>
+    <w:lsdException w:name="List Table 4 Accent 1" w:uiPriority="49"/>
+    <w:lsdException w:name="List Table 5 Dark Accent 1" w:uiPriority="50"/>
+    <w:lsdException w:name="List Table 6 Colorful Accent 1" w:uiPriority="51"/>
+    <w:lsdException w:name="List Table 7 Colorful Accent 1" w:uiPriority="52"/>
+    <w:lsdException w:name="List Table 1 Light Accent 2" w:uiPriority="46"/>
+    <w:lsdException w:name="List Table 2 Accent 2" w:uiPriority="47"/>
+    <w:lsdException w:name="List Table 3 Accent 2" w:uiPriority="48"/>
+    <w:lsdException w:name="List Table 4 Accent 2" w:uiPriority="49"/>
+    <w:lsdException w:name="List Table 5 Dark Accent 2" w:uiPriority="50"/>
+    <w:lsdException w:name="List Table 6 Colorful Accent 2" w:uiPriority="51"/>
+    <w:lsdException w:name="List Table 7 Colorful Accent 2" w:uiPriority="52"/>
+    <w:lsdException w:name="List Table 1 Light Accent 3" w:uiPriority="46"/>
+    <w:lsdException w:name="List Table 2 Accent 3" w:uiPriority="47"/>
+    <w:lsdException w:name="List Table 3 Accent 3" w:uiPriority="48"/>
+    <w:lsdException w:name="List Table 4 Accent 3" w:uiPriority="49"/>
+    <w:lsdException w:name="List Table 5 Dark Accent 3" w:uiPriority="50"/>
+    <w:lsdException w:name="List Table 6 Colorful Accent 3" w:uiPriority="51"/>
+    <w:lsdException w:name="List Table 7 Colorful Accent 3" w:uiPriority="52"/>
+    <w:lsdException w:name="List Table 1 Light Accent 4" w:uiPriority="46"/>
+    <w:lsdException w:name="List Table 2 Accent 4" w:uiPriority="47"/>
+    <w:lsdException w:name="List Table 3 Accent 4" w:uiPriority="48"/>
+    <w:lsdException w:name="List Table 4 Accent 4" w:uiPriority="49"/>
+    <w:lsdException w:name="List Table 5 Dark Accent 4" w:uiPriority="50"/>
+    <w:lsdException w:name="List Table 6 Colorful Accent 4" w:uiPriority="51"/>
+    <w:lsdException w:name="List Table 7 Colorful Accent 4" w:uiPriority="52"/>
+    <w:lsdException w:name="List Table 1 Light Accent 5" w:uiPriority="46"/>
+    <w:lsdException w:name="List Table 2 Accent 5" w:uiPriority="47"/>
+    <w:lsdException w:name="List Table 3 Accent 5" w:uiPriority="48"/>
+    <w:lsdException w:name="List Table 4 Accent 5" w:uiPriority="49"/>
+    <w:lsdException w:name="List Table 5 Dark Accent 5" w:uiPriority="50"/>
+    <w:lsdException w:name="List Table 6 Colorful Accent 5" w:uiPriority="51"/>
+    <w:lsdException w:name="List Table 7 Colorful Accent 5" w:uiPriority="52"/>
+    <w:lsdException w:name="List Table 1 Light Accent 6" w:uiPriority="46"/>
+    <w:lsdException w:name="List Table 2 Accent 6" w:uiPriority="47"/>
+    <w:lsdException w:name="List Table 3 Accent 6" w:uiPriority="48"/>
+    <w:lsdException w:name="List Table 4 Accent 6" w:uiPriority="49"/>
+    <w:lsdException w:name="List Table 5 Dark Accent 6" w:uiPriority="50"/>
+    <w:lsdException w:name="List Table 6 Colorful Accent 6" w:uiPriority="51"/>
+    <w:lsdException w:name="List Table 7 Colorful Accent 6" w:uiPriority="52"/>
+    <w:lsdException w:name="Mention" w:semiHidden="1" w:unhideWhenUsed="1"/>
+    <w:lsdException w:name="Smart Hyperlink" w:semiHidden="1" w:unhideWhenUsed="1"/>
+    <w:lsdException w:name="Hashtag" w:semiHidden="1" w:unhideWhenUsed="1"/>
+    <w:lsdException w:name="Unresolved Mention" w:semiHidden="1" w:unhideWhenUsed="1"/>
+    <w:lsdException w:name="Smart Link" w:semiHidden="1" w:unhideWhenUsed="1"/>
+  </w:latentStyles>
+  <w:style w:type="paragraph" w:default="1" w:styleId="Normal">
+    <w:name w:val="Normal"/>
+    <w:qFormat/>
   </w:style>
   <w:style w:type="paragraph" w:styleId="Heading1">
     <w:name w:val="heading 1"/>
     <w:basedOn w:val="Normal"/>
     <w:next w:val="Normal"/>
+    <w:link w:val="Heading1Char"/>
+    <w:uiPriority w:val="9"/>
+    <w:qFormat/>
+    <w:rsid w:val="00DE13EA"/>
     <w:pPr>
-      <w:keepNext w:val="1"/>
-      <w:keepLines w:val="1"/>
-      <w:spacing w:after="0" w:before="480" w:lineRule="auto"/>
+      <w:keepNext/>
+      <w:keepLines/>
+      <w:spacing w:before="480" w:after="0"/>
+      <w:outlineLvl w:val="0"/>
     </w:pPr>
     <w:rPr>
-      <w:rFonts w:ascii="Cambria" w:cs="Cambria" w:eastAsia="Cambria" w:hAnsi="Cambria"/>
-      <w:b w:val="1"/>
-      <w:color w:val="366091"/>
+      <w:rFonts w:asciiTheme="majorHAnsi" w:eastAsiaTheme="majorEastAsia" w:hAnsiTheme="majorHAnsi" w:cstheme="majorBidi"/>
+      <w:b/>
+      <w:bCs/>
+      <w:color w:val="365F91" w:themeColor="accent1" w:themeShade="BF"/>
       <w:sz w:val="28"/>
       <w:szCs w:val="28"/>
     </w:rPr>
@@ -280,14 +727,18 @@
     <w:name w:val="heading 2"/>
     <w:basedOn w:val="Normal"/>
     <w:next w:val="Normal"/>
+    <w:uiPriority w:val="9"/>
+    <w:semiHidden/>
+    <w:unhideWhenUsed/>
+    <w:qFormat/>
     <w:pPr>
-      <w:keepNext w:val="1"/>
-      <w:keepLines w:val="1"/>
-      <w:pageBreakBefore w:val="0"/>
-      <w:spacing w:after="80" w:before="360" w:lineRule="auto"/>
+      <w:keepNext/>
+      <w:keepLines/>
+      <w:spacing w:before="360" w:after="80"/>
+      <w:outlineLvl w:val="1"/>
     </w:pPr>
     <w:rPr>
-      <w:b w:val="1"/>
+      <w:b/>
       <w:sz w:val="36"/>
       <w:szCs w:val="36"/>
     </w:rPr>
@@ -296,14 +747,18 @@
     <w:name w:val="heading 3"/>
     <w:basedOn w:val="Normal"/>
     <w:next w:val="Normal"/>
+    <w:uiPriority w:val="9"/>
+    <w:semiHidden/>
+    <w:unhideWhenUsed/>
+    <w:qFormat/>
     <w:pPr>
-      <w:keepNext w:val="1"/>
-      <w:keepLines w:val="1"/>
-      <w:pageBreakBefore w:val="0"/>
-      <w:spacing w:after="80" w:before="280" w:lineRule="auto"/>
+      <w:keepNext/>
+      <w:keepLines/>
+      <w:spacing w:before="280" w:after="80"/>
+      <w:outlineLvl w:val="2"/>
     </w:pPr>
     <w:rPr>
-      <w:b w:val="1"/>
+      <w:b/>
       <w:sz w:val="28"/>
       <w:szCs w:val="28"/>
     </w:rPr>
@@ -312,14 +767,18 @@
     <w:name w:val="heading 4"/>
     <w:basedOn w:val="Normal"/>
     <w:next w:val="Normal"/>
+    <w:uiPriority w:val="9"/>
+    <w:semiHidden/>
+    <w:unhideWhenUsed/>
+    <w:qFormat/>
     <w:pPr>
-      <w:keepNext w:val="1"/>
-      <w:keepLines w:val="1"/>
-      <w:pageBreakBefore w:val="0"/>
-      <w:spacing w:after="40" w:before="240" w:lineRule="auto"/>
+      <w:keepNext/>
+      <w:keepLines/>
+      <w:spacing w:before="240" w:after="40"/>
+      <w:outlineLvl w:val="3"/>
     </w:pPr>
     <w:rPr>
-      <w:b w:val="1"/>
+      <w:b/>
       <w:sz w:val="24"/>
       <w:szCs w:val="24"/>
     </w:rPr>
@@ -328,115 +787,95 @@
     <w:name w:val="heading 5"/>
     <w:basedOn w:val="Normal"/>
     <w:next w:val="Normal"/>
+    <w:uiPriority w:val="9"/>
+    <w:semiHidden/>
+    <w:unhideWhenUsed/>
+    <w:qFormat/>
     <w:pPr>
-      <w:keepNext w:val="1"/>
-      <w:keepLines w:val="1"/>
-      <w:pageBreakBefore w:val="0"/>
-      <w:spacing w:after="40" w:before="220" w:lineRule="auto"/>
+      <w:keepNext/>
+      <w:keepLines/>
+      <w:spacing w:before="220" w:after="40"/>
+      <w:outlineLvl w:val="4"/>
     </w:pPr>
     <w:rPr>
-      <w:b w:val="1"/>
-      <w:sz w:val="22"/>
-      <w:szCs w:val="22"/>
+      <w:b/>
     </w:rPr>
   </w:style>
   <w:style w:type="paragraph" w:styleId="Heading6">
     <w:name w:val="heading 6"/>
     <w:basedOn w:val="Normal"/>
     <w:next w:val="Normal"/>
+    <w:uiPriority w:val="9"/>
+    <w:semiHidden/>
+    <w:unhideWhenUsed/>
+    <w:qFormat/>
     <w:pPr>
-      <w:keepNext w:val="1"/>
-      <w:keepLines w:val="1"/>
-      <w:pageBreakBefore w:val="0"/>
-      <w:spacing w:after="40" w:before="200" w:lineRule="auto"/>
+      <w:keepNext/>
+      <w:keepLines/>
+      <w:spacing w:before="200" w:after="40"/>
+      <w:outlineLvl w:val="5"/>
     </w:pPr>
     <w:rPr>
-      <w:b w:val="1"/>
+      <w:b/>
       <w:sz w:val="20"/>
       <w:szCs w:val="20"/>
     </w:rPr>
+  </w:style>
+  <w:style w:type="character" w:default="1" w:styleId="DefaultParagraphFont">
+    <w:name w:val="Default Paragraph Font"/>
+    <w:uiPriority w:val="1"/>
+    <w:semiHidden/>
+    <w:unhideWhenUsed/>
+  </w:style>
+  <w:style w:type="table" w:default="1" w:styleId="TableNormal">
+    <w:name w:val="Normal Table"/>
+    <w:uiPriority w:val="99"/>
+    <w:semiHidden/>
+    <w:unhideWhenUsed/>
+    <w:tblPr>
+      <w:tblInd w:w="0" w:type="dxa"/>
+      <w:tblCellMar>
+        <w:top w:w="0" w:type="dxa"/>
+        <w:left w:w="108" w:type="dxa"/>
+        <w:bottom w:w="0" w:type="dxa"/>
+        <w:right w:w="108" w:type="dxa"/>
+      </w:tblCellMar>
+    </w:tblPr>
+  </w:style>
+  <w:style w:type="numbering" w:default="1" w:styleId="NoList">
+    <w:name w:val="No List"/>
+    <w:uiPriority w:val="99"/>
+    <w:semiHidden/>
+    <w:unhideWhenUsed/>
   </w:style>
   <w:style w:type="paragraph" w:styleId="Title">
     <w:name w:val="Title"/>
     <w:basedOn w:val="Normal"/>
     <w:next w:val="Normal"/>
+    <w:uiPriority w:val="10"/>
+    <w:qFormat/>
     <w:pPr>
-      <w:keepNext w:val="1"/>
-      <w:keepLines w:val="1"/>
-      <w:pageBreakBefore w:val="0"/>
-      <w:spacing w:after="120" w:before="480" w:lineRule="auto"/>
+      <w:keepNext/>
+      <w:keepLines/>
+      <w:spacing w:before="480" w:after="120"/>
     </w:pPr>
     <w:rPr>
-      <w:b w:val="1"/>
+      <w:b/>
       <w:sz w:val="72"/>
       <w:szCs w:val="72"/>
     </w:rPr>
   </w:style>
-  <w:style w:type="paragraph" w:styleId="Normal" w:default="1">
-    <w:name w:val="Normal"/>
-    <w:qFormat w:val="1"/>
-  </w:style>
-  <w:style w:type="paragraph" w:styleId="Heading1">
-    <w:name w:val="heading 1"/>
-    <w:basedOn w:val="Normal"/>
-    <w:next w:val="Normal"/>
-    <w:link w:val="Heading1Char"/>
-    <w:uiPriority w:val="9"/>
-    <w:qFormat w:val="1"/>
-    <w:rsid w:val="00DE13EA"/>
-    <w:pPr>
-      <w:keepNext w:val="1"/>
-      <w:keepLines w:val="1"/>
-      <w:spacing w:after="0" w:before="480"/>
-      <w:outlineLvl w:val="0"/>
-    </w:pPr>
-    <w:rPr>
-      <w:rFonts w:asciiTheme="majorHAnsi" w:cstheme="majorBidi" w:eastAsiaTheme="majorEastAsia" w:hAnsiTheme="majorHAnsi"/>
-      <w:b w:val="1"/>
-      <w:bCs w:val="1"/>
-      <w:color w:val="365f91" w:themeColor="accent1" w:themeShade="0000BF"/>
-      <w:sz w:val="28"/>
-      <w:szCs w:val="28"/>
-    </w:rPr>
-  </w:style>
-  <w:style w:type="character" w:styleId="DefaultParagraphFont" w:default="1">
-    <w:name w:val="Default Paragraph Font"/>
-    <w:uiPriority w:val="1"/>
-    <w:semiHidden w:val="1"/>
-    <w:unhideWhenUsed w:val="1"/>
-  </w:style>
-  <w:style w:type="table" w:styleId="TableNormal" w:default="1">
-    <w:name w:val="Normal Table"/>
-    <w:uiPriority w:val="99"/>
-    <w:semiHidden w:val="1"/>
-    <w:unhideWhenUsed w:val="1"/>
-    <w:tblPr>
-      <w:tblInd w:w="0.0" w:type="dxa"/>
-      <w:tblCellMar>
-        <w:top w:w="0.0" w:type="dxa"/>
-        <w:left w:w="108.0" w:type="dxa"/>
-        <w:bottom w:w="0.0" w:type="dxa"/>
-        <w:right w:w="108.0" w:type="dxa"/>
-      </w:tblCellMar>
-    </w:tblPr>
-  </w:style>
-  <w:style w:type="numbering" w:styleId="NoList" w:default="1">
-    <w:name w:val="No List"/>
-    <w:uiPriority w:val="99"/>
-    <w:semiHidden w:val="1"/>
-    <w:unhideWhenUsed w:val="1"/>
-  </w:style>
-  <w:style w:type="character" w:styleId="Heading1Char" w:customStyle="1">
+  <w:style w:type="character" w:customStyle="1" w:styleId="Heading1Char">
     <w:name w:val="Heading 1 Char"/>
     <w:basedOn w:val="DefaultParagraphFont"/>
     <w:link w:val="Heading1"/>
     <w:uiPriority w:val="9"/>
     <w:rsid w:val="00DE13EA"/>
     <w:rPr>
-      <w:rFonts w:asciiTheme="majorHAnsi" w:cstheme="majorBidi" w:eastAsiaTheme="majorEastAsia" w:hAnsiTheme="majorHAnsi"/>
-      <w:b w:val="1"/>
-      <w:bCs w:val="1"/>
-      <w:color w:val="365f91" w:themeColor="accent1" w:themeShade="0000BF"/>
+      <w:rFonts w:asciiTheme="majorHAnsi" w:eastAsiaTheme="majorEastAsia" w:hAnsiTheme="majorHAnsi" w:cstheme="majorBidi"/>
+      <w:b/>
+      <w:bCs/>
+      <w:color w:val="365F91" w:themeColor="accent1" w:themeShade="BF"/>
       <w:sz w:val="28"/>
       <w:szCs w:val="28"/>
     </w:rPr>
@@ -445,15 +884,16 @@
     <w:name w:val="Subtitle"/>
     <w:basedOn w:val="Normal"/>
     <w:next w:val="Normal"/>
+    <w:uiPriority w:val="11"/>
+    <w:qFormat/>
     <w:pPr>
-      <w:keepNext w:val="1"/>
-      <w:keepLines w:val="1"/>
-      <w:pageBreakBefore w:val="0"/>
-      <w:spacing w:after="80" w:before="360" w:lineRule="auto"/>
+      <w:keepNext/>
+      <w:keepLines/>
+      <w:spacing w:before="360" w:after="80"/>
     </w:pPr>
     <w:rPr>
-      <w:rFonts w:ascii="Georgia" w:cs="Georgia" w:eastAsia="Georgia" w:hAnsi="Georgia"/>
-      <w:i w:val="1"/>
+      <w:rFonts w:ascii="Georgia" w:eastAsia="Georgia" w:hAnsi="Georgia" w:cs="Georgia"/>
+      <w:i/>
       <w:color w:val="666666"/>
       <w:sz w:val="48"/>
       <w:szCs w:val="48"/>
@@ -747,17 +1187,17 @@
 </a:theme>
 </file>
 
-<file path=customXML/item1.xml><?xml version="1.0" encoding="utf-8"?>
+<file path=customXml/item1.xml><?xml version="1.0" encoding="utf-8"?>
 <go:gDocsCustomXmlDataStorage xmlns:go="http://customooxmlschemas.google.com/" xmlns:r="http://schemas.openxmlformats.org/officeDocument/2006/relationships" uri="GoogleDocsCustomDataVersion2">
   <go:docsCustomData xmlns:go="http://customooxmlschemas.google.com/" roundtripDataSignature="AMtx7mhbcMWIyuM+jwVQdiRnPB91nrxAQQ==">CgMxLjA4AHIhMVBodWhNVUVlS3dJRGVaRUhFM0tpb3ZYRXhDckVTSkFZ</go:docsCustomData>
 </go:gDocsCustomXmlDataStorage>
 </file>
 
-<file path=customXML/itemProps1.xml><?xml version="1.0" encoding="utf-8"?>
+<file path=customXml/itemProps1.xml><?xml version="1.0" encoding="utf-8"?>
 <ds:datastoreItem xmlns:ds="http://schemas.openxmlformats.org/officeDocument/2006/customXml" ds:itemID="{11111111-1234-1234-1234-123412341234}">
   <ds:schemaRefs>
+    <ds:schemaRef ds:uri="http://customooxmlschemas.google.com/"/>
     <ds:schemaRef ds:uri="http://schemas.openxmlformats.org/officeDocument/2006/relationships"/>
-    <ds:schemaRef ds:uri="http://customooxmlschemas.google.com/"/>
   </ds:schemaRefs>
 </ds:datastoreItem>
 </file>